--- a/analysis/manuscript/Supplementary_material/ELEDiazST6.docx
+++ b/analysis/manuscript/Supplementary_material/ELEDiazST6.docx
@@ -360,7 +360,55 @@
           <w:sz w:val="22"/>
           <w:szCs w:val="22"/>
         </w:rPr>
-        <w:t xml:space="preserve"> Proportion of sites with highly skewed or uneven SADs for a subset of FIA communities and comparably-sized communities from other datasets. We </w:t>
+        <w:t xml:space="preserve"> Proportion of sites with highly skewed or uneven SADs for a subset of FIA communities and comparably-sized communities from other datasets. </w:t>
+      </w:r>
+      <w:r>
+        <w:rPr>
+          <w:rFonts w:ascii="Calibri Light" w:hAnsi="Calibri Light" w:cs="Calibri Light"/>
+          <w:sz w:val="22"/>
+          <w:szCs w:val="22"/>
+        </w:rPr>
+        <w:t>N</w:t>
+      </w:r>
+      <w:r>
+        <w:rPr>
+          <w:rFonts w:ascii="Calibri Light" w:hAnsi="Calibri Light" w:cs="Calibri Light"/>
+          <w:sz w:val="22"/>
+          <w:szCs w:val="22"/>
+        </w:rPr>
+        <w:t>, in parentheses,</w:t>
+      </w:r>
+      <w:r>
+        <w:rPr>
+          <w:rFonts w:ascii="Calibri Light" w:hAnsi="Calibri Light" w:cs="Calibri Light"/>
+          <w:sz w:val="22"/>
+          <w:szCs w:val="22"/>
+        </w:rPr>
+        <w:t xml:space="preserve"> refers to the number of communities included for each metric and </w:t>
+      </w:r>
+      <w:r>
+        <w:rPr>
+          <w:rFonts w:ascii="Calibri Light" w:hAnsi="Calibri Light" w:cs="Calibri Light"/>
+          <w:sz w:val="22"/>
+          <w:szCs w:val="22"/>
+        </w:rPr>
+        <w:t>data source</w:t>
+      </w:r>
+      <w:r>
+        <w:rPr>
+          <w:rFonts w:ascii="Calibri Light" w:hAnsi="Calibri Light" w:cs="Calibri Light"/>
+          <w:sz w:val="22"/>
+          <w:szCs w:val="22"/>
+        </w:rPr>
+        <w:t xml:space="preserve">. </w:t>
+      </w:r>
+      <w:r>
+        <w:rPr>
+          <w:rFonts w:ascii="Calibri Light" w:hAnsi="Calibri Light" w:cs="Calibri Light"/>
+          <w:sz w:val="22"/>
+          <w:szCs w:val="22"/>
+        </w:rPr>
+        <w:t xml:space="preserve">We </w:t>
       </w:r>
       <w:r>
         <w:rPr>
@@ -376,25 +424,131 @@
           <w:sz w:val="22"/>
           <w:szCs w:val="22"/>
         </w:rPr>
-        <w:t xml:space="preserve"> pairs of communities for which a community from FIA had a counterpart from another dataset with exactly matching S and N. For these communities, the proportion of communities </w:t>
-      </w:r>
-      <w:proofErr w:type="gramStart"/>
-      <w:r>
-        <w:rPr>
-          <w:rFonts w:ascii="Calibri Light" w:hAnsi="Calibri Light" w:cs="Calibri Light"/>
-          <w:sz w:val="22"/>
-          <w:szCs w:val="22"/>
-        </w:rPr>
-        <w:t>whose</w:t>
-      </w:r>
-      <w:proofErr w:type="gramEnd"/>
-      <w:r>
-        <w:rPr>
-          <w:rFonts w:ascii="Calibri Light" w:hAnsi="Calibri Light" w:cs="Calibri Light"/>
-          <w:sz w:val="22"/>
-          <w:szCs w:val="22"/>
-        </w:rPr>
-        <w:t xml:space="preserve"> observed SADs are highly skewed or uneven relative to their sampled feasible sets does not differ between FIA and other datasets.</w:t>
+        <w:t xml:space="preserve"> pairs of communities for which a community from FIA had a counterpart from another dataset with exactly matching </w:t>
+      </w:r>
+      <w:r>
+        <w:rPr>
+          <w:rFonts w:ascii="Calibri Light" w:hAnsi="Calibri Light" w:cs="Calibri Light"/>
+          <w:i/>
+          <w:iCs/>
+          <w:sz w:val="22"/>
+          <w:szCs w:val="22"/>
+        </w:rPr>
+        <w:t xml:space="preserve">S </w:t>
+      </w:r>
+      <w:r>
+        <w:rPr>
+          <w:rFonts w:ascii="Calibri Light" w:hAnsi="Calibri Light" w:cs="Calibri Light"/>
+          <w:sz w:val="22"/>
+          <w:szCs w:val="22"/>
+        </w:rPr>
+        <w:t xml:space="preserve">and </w:t>
+      </w:r>
+      <w:r>
+        <w:rPr>
+          <w:rFonts w:ascii="Calibri Light" w:hAnsi="Calibri Light" w:cs="Calibri Light"/>
+          <w:i/>
+          <w:iCs/>
+          <w:sz w:val="22"/>
+          <w:szCs w:val="22"/>
+        </w:rPr>
+        <w:t>N</w:t>
+      </w:r>
+      <w:r>
+        <w:rPr>
+          <w:rFonts w:ascii="Calibri Light" w:hAnsi="Calibri Light" w:cs="Calibri Light"/>
+          <w:sz w:val="22"/>
+          <w:szCs w:val="22"/>
+        </w:rPr>
+        <w:t>. For these communities, the proportion of communities whose observed SADs are highly skewed or uneven relative to their sampled feasible sets does not differ between FIA and other datasets</w:t>
+      </w:r>
+      <w:r>
+        <w:rPr>
+          <w:rFonts w:ascii="Calibri Light" w:hAnsi="Calibri Light" w:cs="Calibri Light"/>
+          <w:sz w:val="22"/>
+          <w:szCs w:val="22"/>
+        </w:rPr>
+        <w:t xml:space="preserve"> (Kolmogorov-Smirnov tests f</w:t>
+      </w:r>
+      <w:r>
+        <w:rPr>
+          <w:rFonts w:ascii="Calibri Light" w:hAnsi="Calibri Light" w:cs="Calibri Light"/>
+          <w:sz w:val="22"/>
+          <w:szCs w:val="22"/>
+        </w:rPr>
+        <w:t xml:space="preserve">or evenness, </w:t>
+      </w:r>
+      <w:r>
+        <w:rPr>
+          <w:rFonts w:ascii="Calibri Light" w:hAnsi="Calibri Light" w:cs="Calibri Light"/>
+          <w:i/>
+          <w:iCs/>
+          <w:sz w:val="22"/>
+          <w:szCs w:val="22"/>
+        </w:rPr>
+        <w:t>D</w:t>
+      </w:r>
+      <w:r>
+        <w:rPr>
+          <w:rFonts w:ascii="Calibri Light" w:hAnsi="Calibri Light" w:cs="Calibri Light"/>
+          <w:sz w:val="22"/>
+          <w:szCs w:val="22"/>
+        </w:rPr>
+        <w:t xml:space="preserve"> = 0.04 and </w:t>
+      </w:r>
+      <w:r>
+        <w:rPr>
+          <w:rFonts w:ascii="Calibri Light" w:hAnsi="Calibri Light" w:cs="Calibri Light"/>
+          <w:i/>
+          <w:iCs/>
+          <w:sz w:val="22"/>
+          <w:szCs w:val="22"/>
+        </w:rPr>
+        <w:t>p</w:t>
+      </w:r>
+      <w:r>
+        <w:rPr>
+          <w:rFonts w:ascii="Calibri Light" w:hAnsi="Calibri Light" w:cs="Calibri Light"/>
+          <w:sz w:val="22"/>
+          <w:szCs w:val="22"/>
+        </w:rPr>
+        <w:t xml:space="preserve"> = 0.87; for skewness, </w:t>
+      </w:r>
+      <w:r>
+        <w:rPr>
+          <w:rFonts w:ascii="Calibri Light" w:hAnsi="Calibri Light" w:cs="Calibri Light"/>
+          <w:i/>
+          <w:iCs/>
+          <w:sz w:val="22"/>
+          <w:szCs w:val="22"/>
+        </w:rPr>
+        <w:t>D</w:t>
+      </w:r>
+      <w:r>
+        <w:rPr>
+          <w:rFonts w:ascii="Calibri Light" w:hAnsi="Calibri Light" w:cs="Calibri Light"/>
+          <w:sz w:val="22"/>
+          <w:szCs w:val="22"/>
+        </w:rPr>
+        <w:t xml:space="preserve"> =  0.07 and </w:t>
+      </w:r>
+      <w:r>
+        <w:rPr>
+          <w:rFonts w:ascii="Calibri Light" w:hAnsi="Calibri Light" w:cs="Calibri Light"/>
+          <w:i/>
+          <w:iCs/>
+          <w:sz w:val="22"/>
+          <w:szCs w:val="22"/>
+        </w:rPr>
+        <w:t>p</w:t>
+      </w:r>
+      <w:r>
+        <w:rPr>
+          <w:rFonts w:ascii="Calibri Light" w:hAnsi="Calibri Light" w:cs="Calibri Light"/>
+          <w:sz w:val="22"/>
+          <w:szCs w:val="22"/>
+        </w:rPr>
+        <w:t xml:space="preserve"> = 0.37).</w:t>
       </w:r>
     </w:p>
     <w:sectPr>
